--- a/resource/images/project/102杭州星耀城（购物中心）/文字.docx
+++ b/resource/images/project/102杭州星耀城（购物中心）/文字.docx
@@ -243,25 +243,67 @@
       <w:r>
         <w:rPr>
           <w:rStyle w:val="A8"/>
+          <w:rFonts w:ascii="微软雅黑" w:eastAsia="微软雅黑" w:hAnsi="微软雅黑" w:cs="微软雅黑" w:hint="default"/>
+          <w:color w:val="auto"/>
+        </w:rPr>
+        <w:t>浙江杭州</w:t>
+      </w:r>
+    </w:p>
+    <w:p>
+      <w:pPr>
+        <w:pStyle w:val="Pa3"/>
+        <w:rPr>
           <w:rFonts w:ascii="微软雅黑" w:eastAsia="微软雅黑" w:hAnsi="微软雅黑" w:cs="微软雅黑"/>
           <w:color w:val="auto"/>
-        </w:rPr>
-        <w:t>浙江</w:t>
-      </w:r>
-      <w:r>
-        <w:rPr>
-          <w:rStyle w:val="A8"/>
-          <w:rFonts w:ascii="微软雅黑" w:eastAsia="微软雅黑" w:hAnsi="微软雅黑" w:cs="微软雅黑" w:hint="default"/>
-          <w:color w:val="auto"/>
-        </w:rPr>
-        <w:t>杭州</w:t>
+          <w:sz w:val="20"/>
+        </w:rPr>
+      </w:pPr>
+      <w:r>
+        <w:rPr>
+          <w:rStyle w:val="A8"/>
+          <w:rFonts w:ascii="微软雅黑" w:eastAsia="微软雅黑" w:hAnsi="微软雅黑" w:cs="微软雅黑" w:hint="default"/>
+          <w:color w:val="auto"/>
+        </w:rPr>
+        <w:t>设计</w:t>
+      </w:r>
+      <w:r>
+        <w:rPr>
+          <w:rStyle w:val="A8"/>
+          <w:rFonts w:ascii="微软雅黑" w:eastAsia="微软雅黑" w:hAnsi="微软雅黑" w:cs="微软雅黑" w:hint="default"/>
+          <w:color w:val="auto"/>
+        </w:rPr>
+        <w:t>时间</w:t>
+      </w:r>
+      <w:r>
+        <w:rPr>
+          <w:rStyle w:val="A8"/>
+          <w:rFonts w:ascii="微软雅黑" w:eastAsia="微软雅黑" w:hAnsi="微软雅黑" w:cs="微软雅黑" w:hint="default"/>
+          <w:color w:val="auto"/>
+        </w:rPr>
+        <w:t>：</w:t>
+      </w:r>
+      <w:r>
+        <w:rPr>
+          <w:rStyle w:val="A8"/>
+          <w:rFonts w:ascii="微软雅黑" w:eastAsia="微软雅黑" w:hAnsi="微软雅黑" w:cs="微软雅黑" w:hint="default"/>
+          <w:color w:val="auto"/>
+        </w:rPr>
+        <w:t xml:space="preserve"> </w:t>
+      </w:r>
+      <w:r>
+        <w:rPr>
+          <w:rStyle w:val="A8"/>
+          <w:rFonts w:ascii="微软雅黑" w:eastAsia="微软雅黑" w:hAnsi="微软雅黑" w:cs="微软雅黑" w:hint="default"/>
+          <w:color w:val="auto"/>
+        </w:rPr>
+        <w:t>2016年</w:t>
       </w:r>
     </w:p>
     <w:p>
       <w:pPr>
         <w:pStyle w:val="Pa3"/>
         <w:rPr>
-          <w:rFonts w:ascii="微软雅黑" w:eastAsia="微软雅黑" w:hAnsi="微软雅黑" w:cs="微软雅黑" w:hint="eastAsia"/>
+          <w:rFonts w:ascii="Batang" w:eastAsiaTheme="minorEastAsia" w:hAnsi="Batang" w:cs="Batang"/>
           <w:color w:val="auto"/>
           <w:sz w:val="20"/>
         </w:rPr>
@@ -272,15 +314,7 @@
           <w:rFonts w:ascii="微软雅黑" w:eastAsia="微软雅黑" w:hAnsi="微软雅黑" w:cs="微软雅黑" w:hint="default"/>
           <w:color w:val="auto"/>
         </w:rPr>
-        <w:t>设计</w:t>
-      </w:r>
-      <w:r>
-        <w:rPr>
-          <w:rStyle w:val="A8"/>
-          <w:rFonts w:ascii="微软雅黑" w:eastAsia="微软雅黑" w:hAnsi="微软雅黑" w:cs="微软雅黑" w:hint="default"/>
-          <w:color w:val="auto"/>
-        </w:rPr>
-        <w:t>时间</w:t>
+        <w:t>用地面积</w:t>
       </w:r>
       <w:r>
         <w:rPr>
@@ -301,10 +335,18 @@
       <w:r>
         <w:rPr>
           <w:rStyle w:val="A8"/>
-          <w:rFonts w:ascii="微软雅黑" w:eastAsia="微软雅黑" w:hAnsi="微软雅黑" w:cs="微软雅黑" w:hint="default"/>
-          <w:color w:val="auto"/>
-        </w:rPr>
-        <w:t>2016年</w:t>
+          <w:rFonts w:ascii="微软雅黑" w:eastAsia="微软雅黑" w:hAnsi="微软雅黑" w:cs="微软雅黑"/>
+          <w:color w:val="auto"/>
+        </w:rPr>
+        <w:t>52900</w:t>
+      </w:r>
+      <w:r>
+        <w:rPr>
+          <w:rStyle w:val="A8"/>
+          <w:rFonts w:ascii="Batang" w:eastAsia="Batang" w:hAnsi="Batang" w:cs="Batang" w:hint="default"/>
+          <w:color w:val="auto"/>
+        </w:rPr>
+        <w:t>㎡</w:t>
       </w:r>
     </w:p>
     <w:p>
@@ -322,7 +364,7 @@
           <w:rFonts w:ascii="微软雅黑" w:eastAsia="微软雅黑" w:hAnsi="微软雅黑" w:cs="微软雅黑" w:hint="default"/>
           <w:color w:val="auto"/>
         </w:rPr>
-        <w:t>用地面积</w:t>
+        <w:t>总建筑面积</w:t>
       </w:r>
       <w:r>
         <w:rPr>
@@ -343,102 +385,84 @@
       <w:r>
         <w:rPr>
           <w:rStyle w:val="A8"/>
+          <w:rFonts w:ascii="微软雅黑" w:eastAsia="微软雅黑" w:hAnsi="微软雅黑" w:cs="微软雅黑" w:hint="default"/>
+          <w:color w:val="auto"/>
+        </w:rPr>
+        <w:t>3</w:t>
+      </w:r>
+      <w:r>
+        <w:rPr>
+          <w:rStyle w:val="A8"/>
+          <w:rFonts w:ascii="微软雅黑" w:eastAsia="微软雅黑" w:hAnsi="微软雅黑" w:cs="微软雅黑"/>
+          <w:color w:val="auto"/>
+        </w:rPr>
+        <w:t>05275</w:t>
+      </w:r>
+      <w:r>
+        <w:rPr>
+          <w:rStyle w:val="A8"/>
           <w:rFonts w:ascii="Batang" w:eastAsia="Batang" w:hAnsi="Batang" w:cs="Batang" w:hint="default"/>
           <w:color w:val="auto"/>
         </w:rPr>
         <w:t>㎡</w:t>
+      </w:r>
+    </w:p>
+    <w:p>
+      <w:pPr>
+        <w:rPr>
+          <w:rStyle w:val="A8"/>
+          <w:rFonts w:ascii="微软雅黑" w:eastAsia="微软雅黑" w:hAnsi="微软雅黑" w:cs="微软雅黑"/>
+          <w:color w:val="auto"/>
+        </w:rPr>
+      </w:pPr>
+      <w:r>
+        <w:rPr>
+          <w:rStyle w:val="A8"/>
+          <w:rFonts w:ascii="微软雅黑" w:eastAsia="微软雅黑" w:hAnsi="微软雅黑" w:cs="微软雅黑" w:hint="default"/>
+          <w:color w:val="auto"/>
+        </w:rPr>
+        <w:t>类型</w:t>
+      </w:r>
+      <w:r>
+        <w:rPr>
+          <w:rStyle w:val="A8"/>
+          <w:rFonts w:ascii="微软雅黑" w:eastAsia="微软雅黑" w:hAnsi="微软雅黑" w:cs="微软雅黑" w:hint="default"/>
+          <w:color w:val="auto"/>
+        </w:rPr>
+        <w:t>：</w:t>
+      </w:r>
+      <w:r>
+        <w:rPr>
+          <w:rStyle w:val="A8"/>
+          <w:rFonts w:ascii="微软雅黑" w:eastAsia="微软雅黑" w:hAnsi="微软雅黑" w:cs="微软雅黑" w:hint="default"/>
+          <w:color w:val="auto"/>
+        </w:rPr>
+        <w:t>商业</w:t>
+      </w:r>
+      <w:r>
+        <w:rPr>
+          <w:rStyle w:val="A8"/>
+          <w:rFonts w:ascii="微软雅黑" w:eastAsia="微软雅黑" w:hAnsi="微软雅黑" w:cs="微软雅黑"/>
+          <w:color w:val="auto"/>
+        </w:rPr>
+        <w:t>+</w:t>
+      </w:r>
+      <w:r>
+        <w:rPr>
+          <w:rStyle w:val="A8"/>
+          <w:rFonts w:ascii="微软雅黑" w:eastAsia="微软雅黑" w:hAnsi="微软雅黑" w:cs="微软雅黑" w:hint="default"/>
+          <w:color w:val="auto"/>
+        </w:rPr>
+        <w:t>办公+酒店</w:t>
       </w:r>
       <w:bookmarkStart w:id="0" w:name="_GoBack"/>
       <w:bookmarkEnd w:id="0"/>
     </w:p>
     <w:p>
       <w:pPr>
-        <w:pStyle w:val="Pa3"/>
-        <w:rPr>
-          <w:rFonts w:ascii="Batang" w:eastAsiaTheme="minorEastAsia" w:hAnsi="Batang" w:cs="Batang"/>
-          <w:color w:val="auto"/>
-          <w:sz w:val="20"/>
-        </w:rPr>
-      </w:pPr>
-      <w:r>
-        <w:rPr>
-          <w:rStyle w:val="A8"/>
-          <w:rFonts w:ascii="微软雅黑" w:eastAsia="微软雅黑" w:hAnsi="微软雅黑" w:cs="微软雅黑" w:hint="default"/>
-          <w:color w:val="auto"/>
-        </w:rPr>
-        <w:t>总建筑面积</w:t>
-      </w:r>
-      <w:r>
-        <w:rPr>
-          <w:rStyle w:val="A8"/>
-          <w:rFonts w:ascii="微软雅黑" w:eastAsia="微软雅黑" w:hAnsi="微软雅黑" w:cs="微软雅黑" w:hint="default"/>
-          <w:color w:val="auto"/>
-        </w:rPr>
-        <w:t>：</w:t>
-      </w:r>
-      <w:r>
-        <w:rPr>
-          <w:rStyle w:val="A8"/>
-          <w:rFonts w:ascii="微软雅黑" w:eastAsia="微软雅黑" w:hAnsi="微软雅黑" w:cs="微软雅黑" w:hint="default"/>
-          <w:color w:val="auto"/>
-        </w:rPr>
-        <w:t xml:space="preserve"> </w:t>
-      </w:r>
-      <w:r>
-        <w:rPr>
-          <w:rStyle w:val="A8"/>
-          <w:rFonts w:ascii="微软雅黑" w:eastAsia="微软雅黑" w:hAnsi="微软雅黑" w:cs="微软雅黑" w:hint="default"/>
-          <w:color w:val="auto"/>
-        </w:rPr>
-        <w:t>300000</w:t>
-      </w:r>
-      <w:r>
-        <w:rPr>
-          <w:rStyle w:val="A8"/>
-          <w:rFonts w:ascii="Batang" w:eastAsia="Batang" w:hAnsi="Batang" w:cs="Batang" w:hint="default"/>
-          <w:color w:val="auto"/>
-        </w:rPr>
-        <w:t>㎡</w:t>
-      </w:r>
-    </w:p>
-    <w:p>
-      <w:pPr>
-        <w:rPr>
-          <w:rStyle w:val="A8"/>
-          <w:rFonts w:ascii="微软雅黑" w:eastAsia="微软雅黑" w:hAnsi="微软雅黑" w:cs="微软雅黑" w:hint="default"/>
-          <w:color w:val="auto"/>
-        </w:rPr>
-      </w:pPr>
-      <w:r>
-        <w:rPr>
-          <w:rStyle w:val="A8"/>
-          <w:rFonts w:ascii="微软雅黑" w:eastAsia="微软雅黑" w:hAnsi="微软雅黑" w:cs="微软雅黑" w:hint="default"/>
-          <w:color w:val="auto"/>
-        </w:rPr>
-        <w:t>类型</w:t>
-      </w:r>
-      <w:r>
-        <w:rPr>
-          <w:rStyle w:val="A8"/>
-          <w:rFonts w:ascii="微软雅黑" w:eastAsia="微软雅黑" w:hAnsi="微软雅黑" w:cs="微软雅黑" w:hint="default"/>
-          <w:color w:val="auto"/>
-        </w:rPr>
-        <w:t>：</w:t>
-      </w:r>
-      <w:r>
-        <w:rPr>
-          <w:rStyle w:val="A8"/>
-          <w:rFonts w:ascii="微软雅黑" w:eastAsia="微软雅黑" w:hAnsi="微软雅黑" w:cs="微软雅黑" w:hint="default"/>
-          <w:color w:val="auto"/>
-        </w:rPr>
-        <w:t>商业</w:t>
-      </w:r>
-    </w:p>
-    <w:p>
-      <w:pPr>
-        <w:rPr>
-          <w:rStyle w:val="A8"/>
-          <w:rFonts w:ascii="微软雅黑" w:eastAsia="微软雅黑" w:hAnsi="微软雅黑" w:cs="微软雅黑"/>
+        <w:rPr>
+          <w:rStyle w:val="A8"/>
+          <w:rFonts w:ascii="微软雅黑" w:eastAsia="微软雅黑" w:hAnsi="微软雅黑" w:cs="微软雅黑" w:hint="default"/>
           <w:color w:val="auto"/>
         </w:rPr>
       </w:pPr>
@@ -598,6 +622,44 @@
     </w:sectPr>
   </w:body>
 </w:document>
+</file>
+
+<file path=word/endnotes.xml><?xml version="1.0" encoding="utf-8"?>
+<w:endnotes xmlns:wpc="http://schemas.microsoft.com/office/word/2010/wordprocessingCanvas" xmlns:mc="http://schemas.openxmlformats.org/markup-compatibility/2006" xmlns:o="urn:schemas-microsoft-com:office:office" xmlns:r="http://schemas.openxmlformats.org/officeDocument/2006/relationships" xmlns:m="http://schemas.openxmlformats.org/officeDocument/2006/math" xmlns:v="urn:schemas-microsoft-com:vml" xmlns:wp14="http://schemas.microsoft.com/office/word/2010/wordprocessingDrawing" xmlns:wp="http://schemas.openxmlformats.org/drawingml/2006/wordprocessingDrawing" xmlns:w10="urn:schemas-microsoft-com:office:word" xmlns:w="http://schemas.openxmlformats.org/wordprocessingml/2006/main" xmlns:w14="http://schemas.microsoft.com/office/word/2010/wordml" xmlns:w15="http://schemas.microsoft.com/office/word/2012/wordml" xmlns:wpg="http://schemas.microsoft.com/office/word/2010/wordprocessingGroup" xmlns:wpi="http://schemas.microsoft.com/office/word/2010/wordprocessingInk" xmlns:wne="http://schemas.microsoft.com/office/word/2006/wordml" xmlns:wps="http://schemas.microsoft.com/office/word/2010/wordprocessingShape" mc:Ignorable="w14 w15 wp14">
+  <w:endnote w:type="separator" w:id="-1">
+    <w:p>
+      <w:r>
+        <w:separator/>
+      </w:r>
+    </w:p>
+  </w:endnote>
+  <w:endnote w:type="continuationSeparator" w:id="0">
+    <w:p>
+      <w:r>
+        <w:continuationSeparator/>
+      </w:r>
+    </w:p>
+  </w:endnote>
+</w:endnotes>
+</file>
+
+<file path=word/footnotes.xml><?xml version="1.0" encoding="utf-8"?>
+<w:footnotes xmlns:wpc="http://schemas.microsoft.com/office/word/2010/wordprocessingCanvas" xmlns:mc="http://schemas.openxmlformats.org/markup-compatibility/2006" xmlns:o="urn:schemas-microsoft-com:office:office" xmlns:r="http://schemas.openxmlformats.org/officeDocument/2006/relationships" xmlns:m="http://schemas.openxmlformats.org/officeDocument/2006/math" xmlns:v="urn:schemas-microsoft-com:vml" xmlns:wp14="http://schemas.microsoft.com/office/word/2010/wordprocessingDrawing" xmlns:wp="http://schemas.openxmlformats.org/drawingml/2006/wordprocessingDrawing" xmlns:w10="urn:schemas-microsoft-com:office:word" xmlns:w="http://schemas.openxmlformats.org/wordprocessingml/2006/main" xmlns:w14="http://schemas.microsoft.com/office/word/2010/wordml" xmlns:w15="http://schemas.microsoft.com/office/word/2012/wordml" xmlns:wpg="http://schemas.microsoft.com/office/word/2010/wordprocessingGroup" xmlns:wpi="http://schemas.microsoft.com/office/word/2010/wordprocessingInk" xmlns:wne="http://schemas.microsoft.com/office/word/2006/wordml" xmlns:wps="http://schemas.microsoft.com/office/word/2010/wordprocessingShape" mc:Ignorable="w14 w15 wp14">
+  <w:footnote w:type="separator" w:id="-1">
+    <w:p>
+      <w:r>
+        <w:separator/>
+      </w:r>
+    </w:p>
+  </w:footnote>
+  <w:footnote w:type="continuationSeparator" w:id="0">
+    <w:p>
+      <w:r>
+        <w:continuationSeparator/>
+      </w:r>
+    </w:p>
+  </w:footnote>
+</w:footnotes>
 </file>
 
 <file path=word/styles.xml><?xml version="1.0" encoding="utf-8"?>
@@ -1092,6 +1154,71 @@
       <w:sz w:val="36"/>
     </w:rPr>
   </w:style>
+  <w:style w:type="paragraph" w:styleId="a3">
+    <w:name w:val="header"/>
+    <w:basedOn w:val="a"/>
+    <w:link w:val="Char"/>
+    <w:unhideWhenUsed/>
+    <w:rsid w:val="00F54944"/>
+    <w:pPr>
+      <w:pBdr>
+        <w:bottom w:val="single" w:sz="6" w:space="1" w:color="auto"/>
+      </w:pBdr>
+      <w:tabs>
+        <w:tab w:val="center" w:pos="4153"/>
+        <w:tab w:val="right" w:pos="8306"/>
+      </w:tabs>
+      <w:snapToGrid w:val="0"/>
+      <w:jc w:val="center"/>
+    </w:pPr>
+    <w:rPr>
+      <w:sz w:val="18"/>
+      <w:szCs w:val="18"/>
+    </w:rPr>
+  </w:style>
+  <w:style w:type="character" w:customStyle="1" w:styleId="Char">
+    <w:name w:val="页眉 Char"/>
+    <w:basedOn w:val="a0"/>
+    <w:link w:val="a3"/>
+    <w:rsid w:val="00F54944"/>
+    <w:rPr>
+      <w:rFonts w:eastAsia="宋体"/>
+      <w:kern w:val="2"/>
+      <w:sz w:val="18"/>
+      <w:szCs w:val="18"/>
+    </w:rPr>
+  </w:style>
+  <w:style w:type="paragraph" w:styleId="a4">
+    <w:name w:val="footer"/>
+    <w:basedOn w:val="a"/>
+    <w:link w:val="Char0"/>
+    <w:unhideWhenUsed/>
+    <w:rsid w:val="00F54944"/>
+    <w:pPr>
+      <w:tabs>
+        <w:tab w:val="center" w:pos="4153"/>
+        <w:tab w:val="right" w:pos="8306"/>
+      </w:tabs>
+      <w:snapToGrid w:val="0"/>
+      <w:jc w:val="left"/>
+    </w:pPr>
+    <w:rPr>
+      <w:sz w:val="18"/>
+      <w:szCs w:val="18"/>
+    </w:rPr>
+  </w:style>
+  <w:style w:type="character" w:customStyle="1" w:styleId="Char0">
+    <w:name w:val="页脚 Char"/>
+    <w:basedOn w:val="a0"/>
+    <w:link w:val="a4"/>
+    <w:rsid w:val="00F54944"/>
+    <w:rPr>
+      <w:rFonts w:eastAsia="宋体"/>
+      <w:kern w:val="2"/>
+      <w:sz w:val="18"/>
+      <w:szCs w:val="18"/>
+    </w:rPr>
+  </w:style>
 </w:styles>
 </file>
 
